--- a/法令ファイル/警察表彰規則/警察表彰規則（昭和二十九年国家公安委員会規則第十四号）.docx
+++ b/法令ファイル/警察表彰規則/警察表彰規則（昭和二十九年国家公安委員会規則第十四号）.docx
@@ -40,137 +40,89 @@
     </w:p>
     <w:p>
       <w:pPr>
-        <w:pStyle w:val="Heading6"/>
+        <w:pStyle w:val="ListBullet"/>
         <w:ind w:left="880"/>
       </w:pPr>
       <w:r>
         <w:t>一</w:t>
-      </w:r>
-    </w:p>
-    <w:p>
-      <w:pPr>
-        <w:ind w:left="880"/>
-      </w:pPr>
-      <w:r>
+        <w:br/>
         <w:t>警察勲功章</w:t>
       </w:r>
     </w:p>
     <w:p>
       <w:pPr>
-        <w:pStyle w:val="Heading6"/>
+        <w:pStyle w:val="ListBullet"/>
         <w:ind w:left="880"/>
       </w:pPr>
       <w:r>
         <w:t>二</w:t>
-      </w:r>
-    </w:p>
-    <w:p>
-      <w:pPr>
-        <w:ind w:left="880"/>
-      </w:pPr>
-      <w:r>
+        <w:br/>
         <w:t>警察功労章</w:t>
       </w:r>
     </w:p>
     <w:p>
       <w:pPr>
-        <w:pStyle w:val="Heading6"/>
+        <w:pStyle w:val="ListBullet"/>
         <w:ind w:left="880"/>
       </w:pPr>
       <w:r>
         <w:t>三</w:t>
-      </w:r>
-    </w:p>
-    <w:p>
-      <w:pPr>
-        <w:ind w:left="880"/>
-      </w:pPr>
-      <w:r>
+        <w:br/>
         <w:t>警察功績章</w:t>
       </w:r>
     </w:p>
     <w:p>
       <w:pPr>
-        <w:pStyle w:val="Heading6"/>
+        <w:pStyle w:val="ListBullet"/>
         <w:ind w:left="880"/>
       </w:pPr>
       <w:r>
         <w:t>四</w:t>
-      </w:r>
-    </w:p>
-    <w:p>
-      <w:pPr>
-        <w:ind w:left="880"/>
-      </w:pPr>
-      <w:r>
+        <w:br/>
         <w:t>賞詞</w:t>
       </w:r>
     </w:p>
     <w:p>
       <w:pPr>
-        <w:pStyle w:val="Heading6"/>
+        <w:pStyle w:val="ListBullet"/>
         <w:ind w:left="880"/>
       </w:pPr>
       <w:r>
         <w:t>五</w:t>
-      </w:r>
-    </w:p>
-    <w:p>
-      <w:pPr>
-        <w:ind w:left="880"/>
-      </w:pPr>
-      <w:r>
+        <w:br/>
         <w:t>賞状</w:t>
       </w:r>
     </w:p>
     <w:p>
       <w:pPr>
-        <w:pStyle w:val="Heading6"/>
+        <w:pStyle w:val="ListBullet"/>
         <w:ind w:left="880"/>
       </w:pPr>
       <w:r>
         <w:t>六</w:t>
-      </w:r>
-    </w:p>
-    <w:p>
-      <w:pPr>
-        <w:ind w:left="880"/>
-      </w:pPr>
-      <w:r>
+        <w:br/>
         <w:t>賞誉</w:t>
       </w:r>
     </w:p>
     <w:p>
       <w:pPr>
-        <w:pStyle w:val="Heading6"/>
+        <w:pStyle w:val="ListBullet"/>
         <w:ind w:left="880"/>
       </w:pPr>
       <w:r>
         <w:t>七</w:t>
-      </w:r>
-    </w:p>
-    <w:p>
-      <w:pPr>
-        <w:ind w:left="880"/>
-      </w:pPr>
-      <w:r>
+        <w:br/>
         <w:t>警察協力章</w:t>
       </w:r>
     </w:p>
     <w:p>
       <w:pPr>
-        <w:pStyle w:val="Heading6"/>
+        <w:pStyle w:val="ListBullet"/>
         <w:ind w:left="880"/>
       </w:pPr>
       <w:r>
         <w:t>八</w:t>
-      </w:r>
-    </w:p>
-    <w:p>
-      <w:pPr>
-        <w:ind w:left="880"/>
-      </w:pPr>
-      <w:r>
+        <w:br/>
         <w:t>感謝状</w:t>
       </w:r>
     </w:p>
@@ -295,86 +247,56 @@
     </w:p>
     <w:p>
       <w:pPr>
-        <w:pStyle w:val="Heading6"/>
+        <w:pStyle w:val="ListBullet"/>
         <w:ind w:left="880"/>
       </w:pPr>
       <w:r>
         <w:t>一</w:t>
-      </w:r>
-    </w:p>
-    <w:p>
-      <w:pPr>
-        <w:ind w:left="880"/>
-      </w:pPr>
-      <w:r>
+        <w:br/>
         <w:t>犯罪の予防、鎮圧又は捜査</w:t>
       </w:r>
     </w:p>
     <w:p>
       <w:pPr>
-        <w:pStyle w:val="Heading6"/>
+        <w:pStyle w:val="ListBullet"/>
         <w:ind w:left="880"/>
       </w:pPr>
       <w:r>
         <w:t>二</w:t>
-      </w:r>
-    </w:p>
-    <w:p>
-      <w:pPr>
-        <w:ind w:left="880"/>
-      </w:pPr>
-      <w:r>
+        <w:br/>
         <w:t>被疑者の逮捕</w:t>
       </w:r>
     </w:p>
     <w:p>
       <w:pPr>
-        <w:pStyle w:val="Heading6"/>
+        <w:pStyle w:val="ListBullet"/>
         <w:ind w:left="880"/>
       </w:pPr>
       <w:r>
         <w:t>三</w:t>
-      </w:r>
-    </w:p>
-    <w:p>
-      <w:pPr>
-        <w:ind w:left="880"/>
-      </w:pPr>
-      <w:r>
+        <w:br/>
         <w:t>人命救助</w:t>
       </w:r>
     </w:p>
     <w:p>
       <w:pPr>
-        <w:pStyle w:val="Heading6"/>
+        <w:pStyle w:val="ListBullet"/>
         <w:ind w:left="880"/>
       </w:pPr>
       <w:r>
         <w:t>四</w:t>
-      </w:r>
-    </w:p>
-    <w:p>
-      <w:pPr>
-        <w:ind w:left="880"/>
-      </w:pPr>
-      <w:r>
+        <w:br/>
         <w:t>水火災その他の災害又は変事における警戒、防護又は救護</w:t>
       </w:r>
     </w:p>
     <w:p>
       <w:pPr>
-        <w:pStyle w:val="Heading6"/>
+        <w:pStyle w:val="ListBullet"/>
         <w:ind w:left="880"/>
       </w:pPr>
       <w:r>
         <w:t>五</w:t>
-      </w:r>
-    </w:p>
-    <w:p>
-      <w:pPr>
-        <w:ind w:left="880"/>
-      </w:pPr>
-      <w:r>
+        <w:br/>
         <w:t>前四号に掲げるもののほか、警察又は警察職員に対する協力</w:t>
       </w:r>
     </w:p>
@@ -599,6 +521,8 @@
       </w:pPr>
       <w:r>
         <w:t>警察勲功章、警察功労章及び警察功績章は、上衣の右胸に着けるものとし、警察官又は皇宮護衛官が制服を着用するときは、常にこれを着けるものとする。</w:t>
+        <w:br/>
+        <w:t>ただし、服務上支障のあるときは、この限りでない。</w:t>
       </w:r>
     </w:p>
     <w:p>
@@ -685,7 +609,7 @@
         <w:pStyle w:val="Heading1"/>
       </w:pPr>
       <w:r>
-        <w:t>附　則（昭和三三年三月二九日国家公安委員会規則第二号）</w:t>
+        <w:t>附則（昭和三三年三月二九日国家公安委員会規則第二号）</w:t>
       </w:r>
     </w:p>
     <w:p>
@@ -703,7 +627,7 @@
         <w:pStyle w:val="Heading1"/>
       </w:pPr>
       <w:r>
-        <w:t>附　則（昭和四二年四月一日国家公安委員会規則第一号）</w:t>
+        <w:t>附則（昭和四二年四月一日国家公安委員会規則第一号）</w:t>
       </w:r>
     </w:p>
     <w:p>
@@ -721,7 +645,7 @@
         <w:pStyle w:val="Heading1"/>
       </w:pPr>
       <w:r>
-        <w:t>附　則（昭和四三年一二月二六日国家公安委員会規則第五号）</w:t>
+        <w:t>附則（昭和四三年一二月二六日国家公安委員会規則第五号）</w:t>
       </w:r>
     </w:p>
     <w:p>
@@ -739,7 +663,7 @@
         <w:pStyle w:val="Heading1"/>
       </w:pPr>
       <w:r>
-        <w:t>附　則（昭和四六年三月二五日国家公安委員会規則第一号）</w:t>
+        <w:t>附則（昭和四六年三月二五日国家公安委員会規則第一号）</w:t>
       </w:r>
     </w:p>
     <w:p>
@@ -757,7 +681,7 @@
         <w:pStyle w:val="Heading1"/>
       </w:pPr>
       <w:r>
-        <w:t>附　則（昭和四六年九月三〇日国家公安委員会規則第八号）</w:t>
+        <w:t>附則（昭和四六年九月三〇日国家公安委員会規則第八号）</w:t>
       </w:r>
     </w:p>
     <w:p>
@@ -775,7 +699,7 @@
         <w:pStyle w:val="Heading1"/>
       </w:pPr>
       <w:r>
-        <w:t>附　則（昭和四九年四月一一日国家公安委員会規則第一号）</w:t>
+        <w:t>附則（昭和四九年四月一一日国家公安委員会規則第一号）</w:t>
       </w:r>
     </w:p>
     <w:p>
@@ -793,7 +717,7 @@
         <w:pStyle w:val="Heading1"/>
       </w:pPr>
       <w:r>
-        <w:t>附　則（昭和五一年五月一〇日国家公安委員会規則第三号）</w:t>
+        <w:t>附則（昭和五一年五月一〇日国家公安委員会規則第三号）</w:t>
       </w:r>
     </w:p>
     <w:p>
@@ -811,7 +735,7 @@
         <w:pStyle w:val="Heading1"/>
       </w:pPr>
       <w:r>
-        <w:t>附　則（昭和五七年九月二五日国家公安委員会規則第五号）</w:t>
+        <w:t>附則（昭和五七年九月二五日国家公安委員会規則第五号）</w:t>
       </w:r>
     </w:p>
     <w:p>
@@ -829,7 +753,7 @@
         <w:pStyle w:val="Heading1"/>
       </w:pPr>
       <w:r>
-        <w:t>附　則（昭和六〇年四月二六日国家公安委員会規則第一一号）</w:t>
+        <w:t>附則（昭和六〇年四月二六日国家公安委員会規則第一一号）</w:t>
       </w:r>
     </w:p>
     <w:p>
@@ -847,10 +771,22 @@
         <w:pStyle w:val="Heading1"/>
       </w:pPr>
       <w:r>
-        <w:t>附　則（平成四年八月一七日国家公安委員会規則第一四号）</w:t>
+        <w:t>附則（平成四年八月一七日国家公安委員会規則第一四号）</w:t>
       </w:r>
     </w:p>
     <w:p>
+      <w:pPr>
+        <w:pStyle w:val="Heading5"/>
+        <w:ind w:left="440"/>
+      </w:pPr>
+      <w:r>
+        <w:t>１</w:t>
+      </w:r>
+    </w:p>
+    <w:p>
+      <w:pPr>
+        <w:ind w:left="440"/>
+      </w:pPr>
       <w:r>
         <w:t>この規則は、公布の日から施行する。</w:t>
       </w:r>
@@ -914,10 +850,22 @@
         <w:pStyle w:val="Heading1"/>
       </w:pPr>
       <w:r>
-        <w:t>附　則（平成七年三月二七日国家公安委員会規則第一号）</w:t>
+        <w:t>附則（平成七年三月二七日国家公安委員会規則第一号）</w:t>
       </w:r>
     </w:p>
     <w:p>
+      <w:pPr>
+        <w:pStyle w:val="Heading5"/>
+        <w:ind w:left="440"/>
+      </w:pPr>
+      <w:r>
+        <w:t>１</w:t>
+      </w:r>
+    </w:p>
+    <w:p>
+      <w:pPr>
+        <w:ind w:left="440"/>
+      </w:pPr>
       <w:r>
         <w:t>この規則は、平成七年四月一日から施行する。</w:t>
       </w:r>
@@ -949,10 +897,22 @@
         <w:pStyle w:val="Heading1"/>
       </w:pPr>
       <w:r>
-        <w:t>附　則（平成一六年四月一日国家公安委員会規則第七号）</w:t>
+        <w:t>附則（平成一六年四月一日国家公安委員会規則第七号）</w:t>
       </w:r>
     </w:p>
     <w:p>
+      <w:pPr>
+        <w:pStyle w:val="Heading5"/>
+        <w:ind w:left="440"/>
+      </w:pPr>
+      <w:r>
+        <w:t>１</w:t>
+      </w:r>
+    </w:p>
+    <w:p>
+      <w:pPr>
+        <w:ind w:left="440"/>
+      </w:pPr>
       <w:r>
         <w:t>この規則は、公布の日から施行する。</w:t>
       </w:r>
@@ -967,10 +927,22 @@
         <w:pStyle w:val="Heading1"/>
       </w:pPr>
       <w:r>
-        <w:t>附　則（平成一八年九月二九日国家公安委員会規則第二六号）</w:t>
+        <w:t>附則（平成一八年九月二九日国家公安委員会規則第二六号）</w:t>
       </w:r>
     </w:p>
     <w:p>
+      <w:pPr>
+        <w:pStyle w:val="Heading5"/>
+        <w:ind w:left="440"/>
+      </w:pPr>
+      <w:r>
+        <w:t>１</w:t>
+      </w:r>
+    </w:p>
+    <w:p>
+      <w:pPr>
+        <w:ind w:left="440"/>
+      </w:pPr>
       <w:r>
         <w:t>この規則は、公布の日から施行する。</w:t>
       </w:r>
@@ -1002,10 +974,22 @@
         <w:pStyle w:val="Heading1"/>
       </w:pPr>
       <w:r>
-        <w:t>附　則（平成二三年六月六日国家公安委員会規則第九号）</w:t>
+        <w:t>附則（平成二三年六月六日国家公安委員会規則第九号）</w:t>
       </w:r>
     </w:p>
     <w:p>
+      <w:pPr>
+        <w:pStyle w:val="Heading5"/>
+        <w:ind w:left="440"/>
+      </w:pPr>
+      <w:r>
+        <w:t>１</w:t>
+      </w:r>
+    </w:p>
+    <w:p>
+      <w:pPr>
+        <w:ind w:left="440"/>
+      </w:pPr>
       <w:r>
         <w:t>この規則は、公布の日から施行する。</w:t>
       </w:r>
@@ -1027,6 +1011,116 @@
         <w:t>改正後の警察表彰規則第五条の二の規定は、平成二十三年三月十一日以後に生じた事案に係る殉職者特別賞じゅつ金について適用する。</w:t>
       </w:r>
     </w:p>
+    <w:p>
+      <w:pPr>
+        <w:pStyle w:val="ListBullet"/>
+        <w:ind w:left="880"/>
+      </w:pPr>
+      <w:r>
+        <w:t>一</w:t>
+        <w:br/>
+        <w:t>殉職者賞じゅつ金</w:t>
+      </w:r>
+    </w:p>
+    <w:p>
+      <w:pPr>
+        <w:pStyle w:val="ListBullet"/>
+        <w:ind w:left="880"/>
+      </w:pPr>
+      <w:r>
+        <w:t>二</w:t>
+        <w:br/>
+        <w:t>障害者賞じゅつ金</w:t>
+      </w:r>
+    </w:p>
+    <w:p>
+      <w:pPr>
+        <w:pStyle w:val="ListBullet"/>
+        <w:ind w:left="880"/>
+      </w:pPr>
+      <w:r>
+        <w:t>一</w:t>
+        <w:br/>
+        <w:t>第二号の障害の程度は、規則一六―〇別表第五に定める障害等級の区分によるものとする。</w:t>
+      </w:r>
+    </w:p>
+    <w:p>
+      <w:pPr>
+        <w:pStyle w:val="ListBullet"/>
+        <w:ind w:left="880"/>
+      </w:pPr>
+      <w:r>
+        <w:t>二</w:t>
+        <w:br/>
+        <w:t>第二号の障害等級又は金額の決定は、国家公務員災害補償法第十三条第五項から第七項まで及び規則一六―〇第二十五条の四第二項の規定の例によるものとする。</w:t>
+      </w:r>
+    </w:p>
+    <w:p>
+      <w:pPr>
+        <w:pStyle w:val="ListBullet"/>
+        <w:ind w:left="880"/>
+      </w:pPr>
+      <w:r>
+        <w:t>三</w:t>
+        <w:br/>
+        <w:t>第一号（三）及び第二号（三）に定める賞じゅつ金の額は、当該賞じゅつ金に係る警察職員の功労又は障害の程度に応じて警察庁長官が定める。</w:t>
+      </w:r>
+    </w:p>
+    <w:p>
+      <w:pPr>
+        <w:pStyle w:val="ListBullet"/>
+        <w:ind w:left="880"/>
+      </w:pPr>
+      <w:r>
+        <w:t>四</w:t>
+        <w:br/>
+        <w:t>警察庁長官は、障害に係る事案について特に抜群の功労があり、一般の模範となると認められる者（その障害の程度が第一級に該当する者に限る。）に係る賞じゅつ金の額を第二号（一）１に定める額に一九〇万円を加算した額とすることができる。</w:t>
+      </w:r>
+    </w:p>
+    <w:p>
+      <w:pPr>
+        <w:pStyle w:val="ListBullet"/>
+        <w:ind w:left="880"/>
+      </w:pPr>
+      <w:r>
+        <w:t>五</w:t>
+        <w:br/>
+        <w:t>警察庁の職員に係る殉職者賞じゅつ金及び障害者賞じゅつ金の額は、賞じゅつ金の種類に応じて当該金額の欄に定める額（第一号（三）及び第二号（二）に定める額については、三の規定により定められた額をいい、四の規定により定められた額を含む。六において同じ。）の二倍に相当する額とする。</w:t>
+      </w:r>
+    </w:p>
+    <w:p>
+      <w:pPr>
+        <w:pStyle w:val="ListBullet"/>
+        <w:ind w:left="880"/>
+      </w:pPr>
+      <w:r>
+        <w:t>六</w:t>
+        <w:br/>
+        <w:t>地方警務官に係る殉職者賞じゅつ金及び障害者賞じゅつ金の額は、賞じゅつ金の種類に応じて当該金額の欄に定める額を下限とし、その額の二倍に相当する額を上限として、その範囲内において警察庁長官が定める額とする。</w:t>
+      </w:r>
+    </w:p>
+    <w:p>
+      <w:pPr>
+        <w:pStyle w:val="ListBullet"/>
+        <w:ind w:left="880"/>
+      </w:pPr>
+      <w:r>
+        <w:t>七</w:t>
+        <w:br/>
+        <w:t>警察庁長官は、殉職者賞じゅつ金の給付を受ける遺族が国家公務員災害補償法第十七条の五第一項第三号又は第四号に掲げる者であるときは、当該殉職者賞じゅつ金の額を第一号に定める額（同号（三）に定める額については、三の規定により定められた額をいい、四、五又は六の規定により定められた額を含む。）からその額の二分の一に相当する額を減じた額とすることができる。</w:t>
+      </w:r>
+    </w:p>
+    <w:p>
+      <w:pPr>
+        <w:pStyle w:val="ListBullet"/>
+        <w:ind w:left="880"/>
+      </w:pPr>
+      <w:r>
+        <w:br/>
+        <w:br/>
+        <w:t>略章は、警察勲功章については、縦二七ミリメートル、横二一ミリメートルとし、警察功労章、警察功績章及び警察協力章については、縦二〇ミリメートル、横一五ミリメートルとする。</w:t>
+      </w:r>
+    </w:p>
     <w:sectPr>
       <w:headerReference w:type="default" r:id="rId9"/>
       <w:footerReference w:type="default" r:id="rId10"/>
@@ -1047,7 +1141,7 @@
     </w:pPr>
     <w:r>
       <w:tab/>
-      <w:t>WeGov v0.1 - FTS141</w:t>
+      <w:t>WeGov v0.2 - FTS141</w:t>
     </w:r>
   </w:p>
 </w:ftr>
